--- a/src/main/resources/report1.docx
+++ b/src/main/resources/report1.docx
@@ -123,7 +123,6 @@
         </w:rPr>
         <w:t xml:space="preserve">ایده اصلی این است که بیاییم و از دو ارایه </w:t>
       </w:r>
-      <w:proofErr w:type="spellStart"/>
       <w:r>
         <w:rPr>
           <w:rFonts w:cs="Arial"/>
@@ -131,7 +130,6 @@
         </w:rPr>
         <w:t>dp</w:t>
       </w:r>
-      <w:proofErr w:type="spellEnd"/>
       <w:r>
         <w:rPr>
           <w:rFonts w:cs="Arial" w:hint="cs"/>
@@ -140,7 +138,6 @@
         </w:rPr>
         <w:t xml:space="preserve"> و </w:t>
       </w:r>
-      <w:proofErr w:type="spellStart"/>
       <w:r>
         <w:rPr>
           <w:rFonts w:cs="Arial"/>
@@ -148,7 +145,6 @@
         </w:rPr>
         <w:t>ans</w:t>
       </w:r>
-      <w:proofErr w:type="spellEnd"/>
       <w:r>
         <w:rPr>
           <w:rFonts w:cs="Arial" w:hint="cs"/>
@@ -157,23 +153,21 @@
         </w:rPr>
         <w:t xml:space="preserve"> استفاده کنیم ، به این صورت که </w:t>
       </w:r>
-      <w:proofErr w:type="spellStart"/>
-      <w:r>
-        <w:rPr>
-          <w:rFonts w:cs="Arial"/>
-          <w:lang w:bidi="fa-IR"/>
-        </w:rPr>
-        <w:t>dp</w:t>
-      </w:r>
-      <w:proofErr w:type="spellEnd"/>
-      <w:r>
-        <w:rPr>
-          <w:rFonts w:cs="Arial"/>
-          <w:lang w:bidi="fa-IR"/>
-        </w:rPr>
-        <w:t>[</w:t>
-      </w:r>
-      <w:proofErr w:type="spellStart"/>
+      <w:r>
+        <w:rPr>
+          <w:rFonts w:cs="Arial"/>
+          <w:lang w:bidi="fa-IR"/>
+        </w:rPr>
+        <w:t>dp[i]</w:t>
+      </w:r>
+      <w:r>
+        <w:rPr>
+          <w:rFonts w:cs="Arial" w:hint="cs"/>
+          <w:rtl/>
+          <w:lang w:bidi="fa-IR"/>
+        </w:rPr>
+        <w:t xml:space="preserve"> برابر مینیمم هزینه وقتی است که از </w:t>
+      </w:r>
       <w:r>
         <w:rPr>
           <w:rFonts w:cs="Arial"/>
@@ -181,23 +175,29 @@
         </w:rPr>
         <w:t>i</w:t>
       </w:r>
-      <w:proofErr w:type="spellEnd"/>
-      <w:r>
-        <w:rPr>
-          <w:rFonts w:cs="Arial"/>
-          <w:lang w:bidi="fa-IR"/>
-        </w:rPr>
-        <w:t>]</w:t>
-      </w:r>
-      <w:r>
-        <w:rPr>
-          <w:rFonts w:cs="Arial" w:hint="cs"/>
-          <w:rtl/>
-          <w:lang w:bidi="fa-IR"/>
-        </w:rPr>
-        <w:t xml:space="preserve"> برابر مینیمم هزینه وقتی است که از </w:t>
-      </w:r>
-      <w:proofErr w:type="spellStart"/>
+      <w:r>
+        <w:rPr>
+          <w:rFonts w:cs="Arial" w:hint="cs"/>
+          <w:rtl/>
+          <w:lang w:bidi="fa-IR"/>
+        </w:rPr>
+        <w:t xml:space="preserve"> امین کلمه شروع به چینش کنیم و </w:t>
+      </w:r>
+      <w:r>
+        <w:rPr>
+          <w:rFonts w:cs="Arial"/>
+          <w:lang w:bidi="fa-IR"/>
+        </w:rPr>
+        <w:t>ans[i]</w:t>
+      </w:r>
+      <w:r>
+        <w:rPr>
+          <w:rFonts w:cs="Arial" w:hint="cs"/>
+          <w:rtl/>
+          <w:lang w:bidi="fa-IR"/>
+        </w:rPr>
+        <w:t xml:space="preserve"> نیز برابر شماره اخرین کلمه ای در خطی میشود که </w:t>
+      </w:r>
       <w:r>
         <w:rPr>
           <w:rFonts w:cs="Arial"/>
@@ -205,64 +205,6 @@
         </w:rPr>
         <w:t>i</w:t>
       </w:r>
-      <w:proofErr w:type="spellEnd"/>
-      <w:r>
-        <w:rPr>
-          <w:rFonts w:cs="Arial" w:hint="cs"/>
-          <w:rtl/>
-          <w:lang w:bidi="fa-IR"/>
-        </w:rPr>
-        <w:t xml:space="preserve"> امین کلمه شروع به چینش کنیم و </w:t>
-      </w:r>
-      <w:proofErr w:type="spellStart"/>
-      <w:r>
-        <w:rPr>
-          <w:rFonts w:cs="Arial"/>
-          <w:lang w:bidi="fa-IR"/>
-        </w:rPr>
-        <w:t>ans</w:t>
-      </w:r>
-      <w:proofErr w:type="spellEnd"/>
-      <w:r>
-        <w:rPr>
-          <w:rFonts w:cs="Arial"/>
-          <w:lang w:bidi="fa-IR"/>
-        </w:rPr>
-        <w:t>[</w:t>
-      </w:r>
-      <w:proofErr w:type="spellStart"/>
-      <w:r>
-        <w:rPr>
-          <w:rFonts w:cs="Arial"/>
-          <w:lang w:bidi="fa-IR"/>
-        </w:rPr>
-        <w:t>i</w:t>
-      </w:r>
-      <w:proofErr w:type="spellEnd"/>
-      <w:r>
-        <w:rPr>
-          <w:rFonts w:cs="Arial"/>
-          <w:lang w:bidi="fa-IR"/>
-        </w:rPr>
-        <w:t>]</w:t>
-      </w:r>
-      <w:r>
-        <w:rPr>
-          <w:rFonts w:cs="Arial" w:hint="cs"/>
-          <w:rtl/>
-          <w:lang w:bidi="fa-IR"/>
-        </w:rPr>
-        <w:t xml:space="preserve"> نیز برابر شماره اخرین کلمه ای در خطی میشود که </w:t>
-      </w:r>
-      <w:proofErr w:type="spellStart"/>
-      <w:r>
-        <w:rPr>
-          <w:rFonts w:cs="Arial"/>
-          <w:lang w:bidi="fa-IR"/>
-        </w:rPr>
-        <w:t>i</w:t>
-      </w:r>
-      <w:proofErr w:type="spellEnd"/>
       <w:r>
         <w:rPr>
           <w:rFonts w:cs="Arial" w:hint="cs"/>
@@ -384,7 +326,6 @@
         </w:rPr>
         <w:t xml:space="preserve"> </w:t>
       </w:r>
-      <w:proofErr w:type="spellStart"/>
       <w:r>
         <w:rPr>
           <w:rFonts w:cs="Arial"/>
@@ -392,7 +333,6 @@
         </w:rPr>
         <w:t>i</w:t>
       </w:r>
-      <w:proofErr w:type="spellEnd"/>
       <w:r>
         <w:rPr>
           <w:rFonts w:cs="Arial"/>
@@ -440,23 +380,178 @@
         </w:rPr>
         <w:t xml:space="preserve"> آن خط در </w:t>
       </w:r>
-      <w:proofErr w:type="spellStart"/>
-      <w:r>
-        <w:rPr>
-          <w:rFonts w:cs="Arial"/>
-          <w:lang w:bidi="fa-IR"/>
-        </w:rPr>
-        <w:t>dp</w:t>
-      </w:r>
-      <w:proofErr w:type="spellEnd"/>
-      <w:r>
-        <w:rPr>
-          <w:rFonts w:cs="Arial"/>
-          <w:lang w:bidi="fa-IR"/>
-        </w:rPr>
-        <w:t xml:space="preserve"> [</w:t>
-      </w:r>
-      <w:proofErr w:type="spellStart"/>
+      <w:r>
+        <w:rPr>
+          <w:rFonts w:cs="Arial"/>
+          <w:lang w:bidi="fa-IR"/>
+        </w:rPr>
+        <w:t>dp [i]</w:t>
+      </w:r>
+      <w:r>
+        <w:rPr>
+          <w:rFonts w:cs="Arial"/>
+          <w:rtl/>
+          <w:lang w:bidi="fa-IR"/>
+        </w:rPr>
+        <w:t xml:space="preserve"> ذخ</w:t>
+      </w:r>
+      <w:r>
+        <w:rPr>
+          <w:rFonts w:cs="Arial" w:hint="cs"/>
+          <w:rtl/>
+          <w:lang w:bidi="fa-IR"/>
+        </w:rPr>
+        <w:t>ی</w:t>
+      </w:r>
+      <w:r>
+        <w:rPr>
+          <w:rFonts w:cs="Arial" w:hint="eastAsia"/>
+          <w:rtl/>
+          <w:lang w:bidi="fa-IR"/>
+        </w:rPr>
+        <w:t>ره</w:t>
+      </w:r>
+      <w:r>
+        <w:rPr>
+          <w:rFonts w:cs="Arial"/>
+          <w:rtl/>
+          <w:lang w:bidi="fa-IR"/>
+        </w:rPr>
+        <w:t xml:space="preserve"> م</w:t>
+      </w:r>
+      <w:r>
+        <w:rPr>
+          <w:rFonts w:cs="Arial" w:hint="cs"/>
+          <w:rtl/>
+          <w:lang w:bidi="fa-IR"/>
+        </w:rPr>
+        <w:t>ی</w:t>
+      </w:r>
+      <w:r>
+        <w:rPr>
+          <w:rFonts w:cs="Arial"/>
+          <w:rtl/>
+          <w:lang w:bidi="fa-IR"/>
+        </w:rPr>
+        <w:t xml:space="preserve"> شود. آخر</w:t>
+      </w:r>
+      <w:r>
+        <w:rPr>
+          <w:rFonts w:cs="Arial" w:hint="cs"/>
+          <w:rtl/>
+          <w:lang w:bidi="fa-IR"/>
+        </w:rPr>
+        <w:t>ی</w:t>
+      </w:r>
+      <w:r>
+        <w:rPr>
+          <w:rFonts w:cs="Arial" w:hint="eastAsia"/>
+          <w:rtl/>
+          <w:lang w:bidi="fa-IR"/>
+        </w:rPr>
+        <w:t>ن</w:t>
+      </w:r>
+      <w:r>
+        <w:rPr>
+          <w:rFonts w:cs="Arial"/>
+          <w:rtl/>
+          <w:lang w:bidi="fa-IR"/>
+        </w:rPr>
+        <w:t xml:space="preserve"> کلمه در آن خط در </w:t>
+      </w:r>
+      <w:r>
+        <w:rPr>
+          <w:rFonts w:cs="Arial" w:hint="cs"/>
+          <w:rtl/>
+          <w:lang w:bidi="fa-IR"/>
+        </w:rPr>
+        <w:t>ایندکس</w:t>
+      </w:r>
+      <w:r>
+        <w:rPr>
+          <w:rFonts w:cs="Arial"/>
+          <w:rtl/>
+          <w:lang w:bidi="fa-IR"/>
+        </w:rPr>
+        <w:t xml:space="preserve"> </w:t>
+      </w:r>
+      <w:r>
+        <w:rPr>
+          <w:rFonts w:cs="Arial"/>
+          <w:lang w:bidi="fa-IR"/>
+        </w:rPr>
+        <w:t>j</w:t>
+      </w:r>
+      <w:r>
+        <w:rPr>
+          <w:rFonts w:cs="Arial"/>
+          <w:rtl/>
+          <w:lang w:bidi="fa-IR"/>
+        </w:rPr>
+        <w:t xml:space="preserve"> در </w:t>
+      </w:r>
+      <w:r>
+        <w:rPr>
+          <w:rFonts w:cs="Arial"/>
+          <w:lang w:bidi="fa-IR"/>
+        </w:rPr>
+        <w:t xml:space="preserve"> words</w:t>
+      </w:r>
+      <w:r>
+        <w:rPr>
+          <w:rFonts w:cs="Arial"/>
+          <w:rtl/>
+          <w:lang w:bidi="fa-IR"/>
+        </w:rPr>
+        <w:t xml:space="preserve">است ، </w:t>
+      </w:r>
+      <w:r>
+        <w:rPr>
+          <w:rFonts w:cs="Arial" w:hint="cs"/>
+          <w:rtl/>
+          <w:lang w:bidi="fa-IR"/>
+        </w:rPr>
+        <w:t>و</w:t>
+      </w:r>
+      <w:r>
+        <w:rPr>
+          <w:rFonts w:cs="Arial"/>
+          <w:rtl/>
+          <w:lang w:bidi="fa-IR"/>
+        </w:rPr>
+        <w:t xml:space="preserve"> </w:t>
+      </w:r>
+      <w:r>
+        <w:rPr>
+          <w:rFonts w:cs="Arial"/>
+          <w:lang w:bidi="fa-IR"/>
+        </w:rPr>
+        <w:t>j</w:t>
+      </w:r>
+      <w:r>
+        <w:rPr>
+          <w:rFonts w:cs="Arial"/>
+          <w:rtl/>
+          <w:lang w:bidi="fa-IR"/>
+        </w:rPr>
+        <w:t xml:space="preserve"> م</w:t>
+      </w:r>
+      <w:r>
+        <w:rPr>
+          <w:rFonts w:cs="Arial" w:hint="cs"/>
+          <w:rtl/>
+          <w:lang w:bidi="fa-IR"/>
+        </w:rPr>
+        <w:t>ی</w:t>
+      </w:r>
+      <w:r>
+        <w:rPr>
+          <w:rFonts w:cs="Arial"/>
+          <w:rtl/>
+          <w:lang w:bidi="fa-IR"/>
+        </w:rPr>
+        <w:t xml:space="preserve"> تواند از </w:t>
+      </w:r>
       <w:r>
         <w:rPr>
           <w:rFonts w:cs="Arial"/>
@@ -464,21 +559,28 @@
         </w:rPr>
         <w:t>i</w:t>
       </w:r>
-      <w:proofErr w:type="spellEnd"/>
-      <w:r>
-        <w:rPr>
-          <w:rFonts w:cs="Arial"/>
-          <w:lang w:bidi="fa-IR"/>
-        </w:rPr>
-        <w:t>]</w:t>
-      </w:r>
-      <w:r>
-        <w:rPr>
-          <w:rFonts w:cs="Arial"/>
-          <w:rtl/>
-          <w:lang w:bidi="fa-IR"/>
-        </w:rPr>
-        <w:t xml:space="preserve"> ذخ</w:t>
+      <w:r>
+        <w:rPr>
+          <w:rFonts w:cs="Arial"/>
+          <w:rtl/>
+          <w:lang w:bidi="fa-IR"/>
+        </w:rPr>
+        <w:t xml:space="preserve"> تا </w:t>
+      </w:r>
+      <w:r>
+        <w:rPr>
+          <w:rFonts w:cs="Arial"/>
+          <w:lang w:bidi="fa-IR"/>
+        </w:rPr>
+        <w:t>n</w:t>
+      </w:r>
+      <w:r>
+        <w:rPr>
+          <w:rFonts w:cs="Arial"/>
+          <w:rtl/>
+          <w:lang w:bidi="fa-IR"/>
+        </w:rPr>
+        <w:t xml:space="preserve"> متفاوت باشد. تمام مقاد</w:t>
       </w:r>
       <w:r>
         <w:rPr>
@@ -494,39 +596,62 @@
           <w:rtl/>
           <w:lang w:bidi="fa-IR"/>
         </w:rPr>
-        <w:t>ره</w:t>
-      </w:r>
-      <w:r>
-        <w:rPr>
-          <w:rFonts w:cs="Arial"/>
-          <w:rtl/>
-          <w:lang w:bidi="fa-IR"/>
-        </w:rPr>
-        <w:t xml:space="preserve"> م</w:t>
-      </w:r>
-      <w:r>
-        <w:rPr>
-          <w:rFonts w:cs="Arial" w:hint="cs"/>
-          <w:rtl/>
-          <w:lang w:bidi="fa-IR"/>
-        </w:rPr>
-        <w:t>ی</w:t>
-      </w:r>
-      <w:r>
-        <w:rPr>
-          <w:rFonts w:cs="Arial"/>
-          <w:rtl/>
-          <w:lang w:bidi="fa-IR"/>
-        </w:rPr>
-        <w:t xml:space="preserve"> شود. آخر</w:t>
-      </w:r>
-      <w:r>
-        <w:rPr>
-          <w:rFonts w:cs="Arial" w:hint="cs"/>
-          <w:rtl/>
-          <w:lang w:bidi="fa-IR"/>
-        </w:rPr>
-        <w:t>ی</w:t>
+        <w:t>ر</w:t>
+      </w:r>
+      <w:r>
+        <w:rPr>
+          <w:rFonts w:cs="Arial"/>
+          <w:rtl/>
+          <w:lang w:bidi="fa-IR"/>
+        </w:rPr>
+        <w:t xml:space="preserve"> </w:t>
+      </w:r>
+      <w:r>
+        <w:rPr>
+          <w:rFonts w:cs="Arial"/>
+          <w:lang w:bidi="fa-IR"/>
+        </w:rPr>
+        <w:t>j</w:t>
+      </w:r>
+      <w:r>
+        <w:rPr>
+          <w:rFonts w:cs="Arial"/>
+          <w:rtl/>
+          <w:lang w:bidi="fa-IR"/>
+        </w:rPr>
+        <w:t xml:space="preserve"> را</w:t>
+      </w:r>
+      <w:r>
+        <w:rPr>
+          <w:rFonts w:cs="Arial" w:hint="cs"/>
+          <w:rtl/>
+          <w:lang w:bidi="fa-IR"/>
+        </w:rPr>
+        <w:t xml:space="preserve"> بررسی می کنیم</w:t>
+      </w:r>
+      <w:r>
+        <w:rPr>
+          <w:rFonts w:cs="Arial"/>
+          <w:rtl/>
+          <w:lang w:bidi="fa-IR"/>
+        </w:rPr>
+        <w:t xml:space="preserve"> و تعداد کاراکترها</w:t>
+      </w:r>
+      <w:r>
+        <w:rPr>
+          <w:rFonts w:cs="Arial" w:hint="cs"/>
+          <w:rtl/>
+          <w:lang w:bidi="fa-IR"/>
+        </w:rPr>
+        <w:t>ی</w:t>
+      </w:r>
+      <w:r>
+        <w:rPr>
+          <w:rFonts w:cs="Arial"/>
+          <w:rtl/>
+          <w:lang w:bidi="fa-IR"/>
+        </w:rPr>
+        <w:t xml:space="preserve"> اضافه شده د</w:t>
       </w:r>
       <w:r>
         <w:rPr>
@@ -534,6 +659,76 @@
           <w:rtl/>
           <w:lang w:bidi="fa-IR"/>
         </w:rPr>
+        <w:t>ر</w:t>
+      </w:r>
+      <w:r>
+        <w:rPr>
+          <w:rFonts w:cs="Arial"/>
+          <w:rtl/>
+          <w:lang w:bidi="fa-IR"/>
+        </w:rPr>
+        <w:t xml:space="preserve"> خط </w:t>
+      </w:r>
+      <w:r>
+        <w:rPr>
+          <w:rFonts w:cs="Arial"/>
+          <w:lang w:bidi="fa-IR"/>
+        </w:rPr>
+        <w:t>l</w:t>
+      </w:r>
+      <w:r>
+        <w:rPr>
+          <w:rFonts w:cs="Arial"/>
+          <w:rtl/>
+          <w:lang w:bidi="fa-IR"/>
+        </w:rPr>
+        <w:t xml:space="preserve"> را </w:t>
+      </w:r>
+      <w:r>
+        <w:rPr>
+          <w:rFonts w:cs="Arial" w:hint="cs"/>
+          <w:rtl/>
+          <w:lang w:bidi="fa-IR"/>
+        </w:rPr>
+        <w:t>در یک متغیر ذخیره می کنیم</w:t>
+      </w:r>
+      <w:r>
+        <w:rPr>
+          <w:rFonts w:cs="Arial"/>
+          <w:rtl/>
+          <w:lang w:bidi="fa-IR"/>
+        </w:rPr>
+        <w:t xml:space="preserve">. اگر تعداد کاراکترها کمتر از </w:t>
+      </w:r>
+      <w:r>
+        <w:rPr>
+          <w:rFonts w:cs="Arial"/>
+          <w:lang w:bidi="fa-IR"/>
+        </w:rPr>
+        <w:t>m</w:t>
+      </w:r>
+      <w:r>
+        <w:rPr>
+          <w:rFonts w:cs="Arial"/>
+          <w:rtl/>
+          <w:lang w:bidi="fa-IR"/>
+        </w:rPr>
+        <w:t xml:space="preserve"> باشد ، با ا</w:t>
+      </w:r>
+      <w:r>
+        <w:rPr>
+          <w:rFonts w:cs="Arial" w:hint="cs"/>
+          <w:rtl/>
+          <w:lang w:bidi="fa-IR"/>
+        </w:rPr>
+        <w:t>ی</w:t>
+      </w:r>
+      <w:r>
+        <w:rPr>
+          <w:rFonts w:cs="Arial" w:hint="eastAsia"/>
+          <w:rtl/>
+          <w:lang w:bidi="fa-IR"/>
+        </w:rPr>
         <w:t>ن</w:t>
       </w:r>
       <w:r>
@@ -542,7 +737,474 @@
           <w:rtl/>
           <w:lang w:bidi="fa-IR"/>
         </w:rPr>
-        <w:t xml:space="preserve"> کلمه در آن خط در </w:t>
+        <w:t xml:space="preserve"> تعداد کاراکتر هز</w:t>
+      </w:r>
+      <w:r>
+        <w:rPr>
+          <w:rFonts w:cs="Arial" w:hint="cs"/>
+          <w:rtl/>
+          <w:lang w:bidi="fa-IR"/>
+        </w:rPr>
+        <w:t>ی</w:t>
+      </w:r>
+      <w:r>
+        <w:rPr>
+          <w:rFonts w:cs="Arial" w:hint="eastAsia"/>
+          <w:rtl/>
+          <w:lang w:bidi="fa-IR"/>
+        </w:rPr>
+        <w:t>نه</w:t>
+      </w:r>
+      <w:r>
+        <w:rPr>
+          <w:rFonts w:cs="Arial"/>
+          <w:rtl/>
+          <w:lang w:bidi="fa-IR"/>
+        </w:rPr>
+        <w:t xml:space="preserve"> خط </w:t>
+      </w:r>
+      <w:r>
+        <w:rPr>
+          <w:rFonts w:cs="Arial"/>
+          <w:lang w:bidi="fa-IR"/>
+        </w:rPr>
+        <w:t>l</w:t>
+      </w:r>
+      <w:r>
+        <w:rPr>
+          <w:rFonts w:cs="Arial"/>
+          <w:rtl/>
+          <w:lang w:bidi="fa-IR"/>
+        </w:rPr>
+        <w:t xml:space="preserve"> را پ</w:t>
+      </w:r>
+      <w:r>
+        <w:rPr>
+          <w:rFonts w:cs="Arial" w:hint="cs"/>
+          <w:rtl/>
+          <w:lang w:bidi="fa-IR"/>
+        </w:rPr>
+        <w:t>ی</w:t>
+      </w:r>
+      <w:r>
+        <w:rPr>
+          <w:rFonts w:cs="Arial" w:hint="eastAsia"/>
+          <w:rtl/>
+          <w:lang w:bidi="fa-IR"/>
+        </w:rPr>
+        <w:t>دا</w:t>
+      </w:r>
+      <w:r>
+        <w:rPr>
+          <w:rFonts w:cs="Arial"/>
+          <w:rtl/>
+          <w:lang w:bidi="fa-IR"/>
+        </w:rPr>
+        <w:t xml:space="preserve"> </w:t>
+      </w:r>
+      <w:r>
+        <w:rPr>
+          <w:rFonts w:cs="Arial" w:hint="cs"/>
+          <w:rtl/>
+          <w:lang w:bidi="fa-IR"/>
+        </w:rPr>
+        <w:t>می کنیم</w:t>
+      </w:r>
+      <w:r>
+        <w:rPr>
+          <w:rFonts w:cs="Arial"/>
+          <w:rtl/>
+          <w:lang w:bidi="fa-IR"/>
+        </w:rPr>
+        <w:t>. ا</w:t>
+      </w:r>
+      <w:r>
+        <w:rPr>
+          <w:rFonts w:cs="Arial" w:hint="cs"/>
+          <w:rtl/>
+          <w:lang w:bidi="fa-IR"/>
+        </w:rPr>
+        <w:t>ی</w:t>
+      </w:r>
+      <w:r>
+        <w:rPr>
+          <w:rFonts w:cs="Arial" w:hint="eastAsia"/>
+          <w:rtl/>
+          <w:lang w:bidi="fa-IR"/>
+        </w:rPr>
+        <w:t>ن</w:t>
+      </w:r>
+      <w:r>
+        <w:rPr>
+          <w:rFonts w:cs="Arial"/>
+          <w:rtl/>
+          <w:lang w:bidi="fa-IR"/>
+        </w:rPr>
+        <w:t xml:space="preserve"> هز</w:t>
+      </w:r>
+      <w:r>
+        <w:rPr>
+          <w:rFonts w:cs="Arial" w:hint="cs"/>
+          <w:rtl/>
+          <w:lang w:bidi="fa-IR"/>
+        </w:rPr>
+        <w:t>ی</w:t>
+      </w:r>
+      <w:r>
+        <w:rPr>
+          <w:rFonts w:cs="Arial" w:hint="eastAsia"/>
+          <w:rtl/>
+          <w:lang w:bidi="fa-IR"/>
+        </w:rPr>
+        <w:t>نه</w:t>
+      </w:r>
+      <w:r>
+        <w:rPr>
+          <w:rFonts w:cs="Arial"/>
+          <w:rtl/>
+          <w:lang w:bidi="fa-IR"/>
+        </w:rPr>
+        <w:t xml:space="preserve"> را با حداقل هز</w:t>
+      </w:r>
+      <w:r>
+        <w:rPr>
+          <w:rFonts w:cs="Arial" w:hint="cs"/>
+          <w:rtl/>
+          <w:lang w:bidi="fa-IR"/>
+        </w:rPr>
+        <w:t>ی</w:t>
+      </w:r>
+      <w:r>
+        <w:rPr>
+          <w:rFonts w:cs="Arial" w:hint="eastAsia"/>
+          <w:rtl/>
+          <w:lang w:bidi="fa-IR"/>
+        </w:rPr>
+        <w:t>نه</w:t>
+      </w:r>
+      <w:r>
+        <w:rPr>
+          <w:rFonts w:cs="Arial"/>
+          <w:rtl/>
+          <w:lang w:bidi="fa-IR"/>
+        </w:rPr>
+        <w:t xml:space="preserve"> ا</w:t>
+      </w:r>
+      <w:r>
+        <w:rPr>
+          <w:rFonts w:cs="Arial" w:hint="cs"/>
+          <w:rtl/>
+          <w:lang w:bidi="fa-IR"/>
+        </w:rPr>
+        <w:t>ی</w:t>
+      </w:r>
+      <w:r>
+        <w:rPr>
+          <w:rFonts w:cs="Arial"/>
+          <w:rtl/>
+          <w:lang w:bidi="fa-IR"/>
+        </w:rPr>
+        <w:t xml:space="preserve"> که تاکنون برا</w:t>
+      </w:r>
+      <w:r>
+        <w:rPr>
+          <w:rFonts w:cs="Arial" w:hint="cs"/>
+          <w:rtl/>
+          <w:lang w:bidi="fa-IR"/>
+        </w:rPr>
+        <w:t>ی</w:t>
+      </w:r>
+      <w:r>
+        <w:rPr>
+          <w:rFonts w:cs="Arial"/>
+          <w:rtl/>
+          <w:lang w:bidi="fa-IR"/>
+        </w:rPr>
+        <w:t xml:space="preserve"> ا</w:t>
+      </w:r>
+      <w:r>
+        <w:rPr>
+          <w:rFonts w:cs="Arial" w:hint="cs"/>
+          <w:rtl/>
+          <w:lang w:bidi="fa-IR"/>
+        </w:rPr>
+        <w:t>ی</w:t>
+      </w:r>
+      <w:r>
+        <w:rPr>
+          <w:rFonts w:cs="Arial" w:hint="eastAsia"/>
+          <w:rtl/>
+          <w:lang w:bidi="fa-IR"/>
+        </w:rPr>
+        <w:t>ن</w:t>
+      </w:r>
+      <w:r>
+        <w:rPr>
+          <w:rFonts w:cs="Arial"/>
+          <w:rtl/>
+          <w:lang w:bidi="fa-IR"/>
+        </w:rPr>
+        <w:t xml:space="preserve"> خط پ</w:t>
+      </w:r>
+      <w:r>
+        <w:rPr>
+          <w:rFonts w:cs="Arial" w:hint="cs"/>
+          <w:rtl/>
+          <w:lang w:bidi="fa-IR"/>
+        </w:rPr>
+        <w:t>ی</w:t>
+      </w:r>
+      <w:r>
+        <w:rPr>
+          <w:rFonts w:cs="Arial" w:hint="eastAsia"/>
+          <w:rtl/>
+          <w:lang w:bidi="fa-IR"/>
+        </w:rPr>
+        <w:t>دا</w:t>
+      </w:r>
+      <w:r>
+        <w:rPr>
+          <w:rFonts w:cs="Arial"/>
+          <w:rtl/>
+          <w:lang w:bidi="fa-IR"/>
+        </w:rPr>
+        <w:t xml:space="preserve"> کرده ا</w:t>
+      </w:r>
+      <w:r>
+        <w:rPr>
+          <w:rFonts w:cs="Arial" w:hint="cs"/>
+          <w:rtl/>
+          <w:lang w:bidi="fa-IR"/>
+        </w:rPr>
+        <w:t>ی</w:t>
+      </w:r>
+      <w:r>
+        <w:rPr>
+          <w:rFonts w:cs="Arial" w:hint="cs"/>
+          <w:rtl/>
+          <w:lang w:bidi="fa-IR"/>
+        </w:rPr>
+        <w:t>م</w:t>
+      </w:r>
+      <w:r>
+        <w:rPr>
+          <w:rFonts w:cs="Arial"/>
+          <w:rtl/>
+          <w:lang w:bidi="fa-IR"/>
+        </w:rPr>
+        <w:t xml:space="preserve"> </w:t>
+      </w:r>
+      <w:r>
+        <w:rPr>
+          <w:rFonts w:cs="Arial" w:hint="cs"/>
+          <w:rtl/>
+          <w:lang w:bidi="fa-IR"/>
+        </w:rPr>
+        <w:t>یعنی</w:t>
+      </w:r>
+      <w:r>
+        <w:rPr>
+          <w:rFonts w:cs="Arial"/>
+          <w:rtl/>
+          <w:lang w:bidi="fa-IR"/>
+        </w:rPr>
+        <w:t xml:space="preserve"> </w:t>
+      </w:r>
+      <w:r>
+        <w:rPr>
+          <w:rFonts w:cs="Arial"/>
+          <w:lang w:bidi="fa-IR"/>
+        </w:rPr>
+        <w:t>dp [i]</w:t>
+      </w:r>
+      <w:r>
+        <w:rPr>
+          <w:rFonts w:cs="Arial"/>
+          <w:rtl/>
+          <w:lang w:bidi="fa-IR"/>
+        </w:rPr>
+        <w:t xml:space="preserve"> مقا</w:t>
+      </w:r>
+      <w:r>
+        <w:rPr>
+          <w:rFonts w:cs="Arial" w:hint="cs"/>
+          <w:rtl/>
+          <w:lang w:bidi="fa-IR"/>
+        </w:rPr>
+        <w:t>ی</w:t>
+      </w:r>
+      <w:r>
+        <w:rPr>
+          <w:rFonts w:cs="Arial" w:hint="eastAsia"/>
+          <w:rtl/>
+          <w:lang w:bidi="fa-IR"/>
+        </w:rPr>
+        <w:t>سه</w:t>
+      </w:r>
+      <w:r>
+        <w:rPr>
+          <w:rFonts w:cs="Arial" w:hint="cs"/>
+          <w:rtl/>
+          <w:lang w:bidi="fa-IR"/>
+        </w:rPr>
+        <w:t xml:space="preserve"> می کنیم</w:t>
+      </w:r>
+      <w:r>
+        <w:rPr>
+          <w:rFonts w:cs="Arial"/>
+          <w:rtl/>
+          <w:lang w:bidi="fa-IR"/>
+        </w:rPr>
+        <w:t xml:space="preserve"> و </w:t>
+      </w:r>
+      <w:r>
+        <w:rPr>
+          <w:rFonts w:cs="Arial"/>
+          <w:lang w:bidi="fa-IR"/>
+        </w:rPr>
+        <w:t>dp [i]</w:t>
+      </w:r>
+      <w:r>
+        <w:rPr>
+          <w:rFonts w:cs="Arial"/>
+          <w:rtl/>
+          <w:lang w:bidi="fa-IR"/>
+        </w:rPr>
+        <w:t xml:space="preserve"> و </w:t>
+      </w:r>
+      <w:r>
+        <w:rPr>
+          <w:rFonts w:cs="Arial"/>
+          <w:lang w:bidi="fa-IR"/>
+        </w:rPr>
+        <w:t>ans [i]</w:t>
+      </w:r>
+      <w:r>
+        <w:rPr>
+          <w:rFonts w:cs="Arial"/>
+          <w:rtl/>
+          <w:lang w:bidi="fa-IR"/>
+        </w:rPr>
+        <w:t xml:space="preserve"> را به ترت</w:t>
+      </w:r>
+      <w:r>
+        <w:rPr>
+          <w:rFonts w:cs="Arial" w:hint="cs"/>
+          <w:rtl/>
+          <w:lang w:bidi="fa-IR"/>
+        </w:rPr>
+        <w:t>ی</w:t>
+      </w:r>
+      <w:r>
+        <w:rPr>
+          <w:rFonts w:cs="Arial" w:hint="eastAsia"/>
+          <w:rtl/>
+          <w:lang w:bidi="fa-IR"/>
+        </w:rPr>
+        <w:t>ب</w:t>
+      </w:r>
+      <w:r>
+        <w:rPr>
+          <w:rFonts w:cs="Arial"/>
+          <w:rtl/>
+          <w:lang w:bidi="fa-IR"/>
+        </w:rPr>
+        <w:t xml:space="preserve"> به روز </w:t>
+      </w:r>
+      <w:r>
+        <w:rPr>
+          <w:rFonts w:cs="Arial" w:hint="cs"/>
+          <w:rtl/>
+          <w:lang w:bidi="fa-IR"/>
+        </w:rPr>
+        <w:t>می کنیم</w:t>
+      </w:r>
+      <w:r>
+        <w:rPr>
+          <w:rFonts w:cs="Arial"/>
+          <w:rtl/>
+          <w:lang w:bidi="fa-IR"/>
+        </w:rPr>
+        <w:t>. روش بالا را بر</w:t>
+      </w:r>
+      <w:r>
+        <w:rPr>
+          <w:rFonts w:cs="Arial" w:hint="eastAsia"/>
+          <w:rtl/>
+          <w:lang w:bidi="fa-IR"/>
+        </w:rPr>
+        <w:t>ا</w:t>
+      </w:r>
+      <w:r>
+        <w:rPr>
+          <w:rFonts w:cs="Arial" w:hint="cs"/>
+          <w:rtl/>
+          <w:lang w:bidi="fa-IR"/>
+        </w:rPr>
+        <w:t>ی</w:t>
+      </w:r>
+      <w:r>
+        <w:rPr>
+          <w:rFonts w:cs="Arial"/>
+          <w:rtl/>
+          <w:lang w:bidi="fa-IR"/>
+        </w:rPr>
+        <w:t xml:space="preserve"> هر مقدار </w:t>
+      </w:r>
+      <w:r>
+        <w:rPr>
+          <w:rFonts w:cs="Arial"/>
+          <w:lang w:bidi="fa-IR"/>
+        </w:rPr>
+        <w:t>i</w:t>
+      </w:r>
+      <w:r>
+        <w:rPr>
+          <w:rFonts w:cs="Arial"/>
+          <w:rtl/>
+          <w:lang w:bidi="fa-IR"/>
+        </w:rPr>
+        <w:t xml:space="preserve"> تکرار </w:t>
+      </w:r>
+      <w:r>
+        <w:rPr>
+          <w:rFonts w:cs="Arial" w:hint="cs"/>
+          <w:rtl/>
+          <w:lang w:bidi="fa-IR"/>
+        </w:rPr>
+        <w:t xml:space="preserve">کرده و در نهایت </w:t>
+      </w:r>
+      <w:r>
+        <w:rPr>
+          <w:rFonts w:cs="Arial"/>
+          <w:rtl/>
+          <w:lang w:bidi="fa-IR"/>
+        </w:rPr>
+        <w:t>کلمات شروع و پا</w:t>
+      </w:r>
+      <w:r>
+        <w:rPr>
+          <w:rFonts w:cs="Arial" w:hint="cs"/>
+          <w:rtl/>
+          <w:lang w:bidi="fa-IR"/>
+        </w:rPr>
+        <w:t>ی</w:t>
+      </w:r>
+      <w:r>
+        <w:rPr>
+          <w:rFonts w:cs="Arial" w:hint="eastAsia"/>
+          <w:rtl/>
+          <w:lang w:bidi="fa-IR"/>
+        </w:rPr>
+        <w:t>ان</w:t>
+      </w:r>
+      <w:r>
+        <w:rPr>
+          <w:rFonts w:cs="Arial"/>
+          <w:rtl/>
+          <w:lang w:bidi="fa-IR"/>
+        </w:rPr>
+        <w:t xml:space="preserve"> هر سطر در </w:t>
       </w:r>
       <w:r>
         <w:rPr>
@@ -565,38 +1227,23 @@
           <w:rFonts w:cs="Arial"/>
           <w:lang w:bidi="fa-IR"/>
         </w:rPr>
-        <w:t>j</w:t>
-      </w:r>
-      <w:r>
-        <w:rPr>
-          <w:rFonts w:cs="Arial"/>
-          <w:rtl/>
-          <w:lang w:bidi="fa-IR"/>
-        </w:rPr>
-        <w:t xml:space="preserve"> در </w:t>
-      </w:r>
-      <w:r>
-        <w:rPr>
-          <w:rFonts w:cs="Arial"/>
-          <w:lang w:bidi="fa-IR"/>
-        </w:rPr>
-        <w:t xml:space="preserve"> words</w:t>
-      </w:r>
-      <w:r>
-        <w:rPr>
-          <w:rFonts w:cs="Arial"/>
-          <w:rtl/>
-          <w:lang w:bidi="fa-IR"/>
-        </w:rPr>
-        <w:t xml:space="preserve">است ، </w:t>
-      </w:r>
-      <w:r>
-        <w:rPr>
-          <w:rFonts w:cs="Arial" w:hint="cs"/>
-          <w:rtl/>
-          <w:lang w:bidi="fa-IR"/>
-        </w:rPr>
-        <w:t>و</w:t>
+        <w:t>i</w:t>
+      </w:r>
+      <w:r>
+        <w:rPr>
+          <w:rFonts w:cs="Arial"/>
+          <w:rtl/>
+          <w:lang w:bidi="fa-IR"/>
+        </w:rPr>
+        <w:t xml:space="preserve"> و </w:t>
+      </w:r>
+      <w:r>
+        <w:rPr>
+          <w:rFonts w:cs="Arial" w:hint="cs"/>
+          <w:rtl/>
+          <w:lang w:bidi="fa-IR"/>
+        </w:rPr>
+        <w:t>ایندس</w:t>
       </w:r>
       <w:r>
         <w:rPr>
@@ -611,845 +1258,7 @@
           <w:rFonts w:cs="Arial"/>
           <w:lang w:bidi="fa-IR"/>
         </w:rPr>
-        <w:t>j</w:t>
-      </w:r>
-      <w:r>
-        <w:rPr>
-          <w:rFonts w:cs="Arial"/>
-          <w:rtl/>
-          <w:lang w:bidi="fa-IR"/>
-        </w:rPr>
-        <w:t xml:space="preserve"> م</w:t>
-      </w:r>
-      <w:r>
-        <w:rPr>
-          <w:rFonts w:cs="Arial" w:hint="cs"/>
-          <w:rtl/>
-          <w:lang w:bidi="fa-IR"/>
-        </w:rPr>
-        <w:t>ی</w:t>
-      </w:r>
-      <w:r>
-        <w:rPr>
-          <w:rFonts w:cs="Arial"/>
-          <w:rtl/>
-          <w:lang w:bidi="fa-IR"/>
-        </w:rPr>
-        <w:t xml:space="preserve"> تواند از </w:t>
-      </w:r>
-      <w:proofErr w:type="spellStart"/>
-      <w:r>
-        <w:rPr>
-          <w:rFonts w:cs="Arial"/>
-          <w:lang w:bidi="fa-IR"/>
-        </w:rPr>
-        <w:t>i</w:t>
-      </w:r>
-      <w:proofErr w:type="spellEnd"/>
-      <w:r>
-        <w:rPr>
-          <w:rFonts w:cs="Arial"/>
-          <w:rtl/>
-          <w:lang w:bidi="fa-IR"/>
-        </w:rPr>
-        <w:t xml:space="preserve"> تا </w:t>
-      </w:r>
-      <w:r>
-        <w:rPr>
-          <w:rFonts w:cs="Arial"/>
-          <w:lang w:bidi="fa-IR"/>
-        </w:rPr>
-        <w:t>n</w:t>
-      </w:r>
-      <w:r>
-        <w:rPr>
-          <w:rFonts w:cs="Arial"/>
-          <w:rtl/>
-          <w:lang w:bidi="fa-IR"/>
-        </w:rPr>
-        <w:t xml:space="preserve"> متفاوت باشد. تمام مقاد</w:t>
-      </w:r>
-      <w:r>
-        <w:rPr>
-          <w:rFonts w:cs="Arial" w:hint="cs"/>
-          <w:rtl/>
-          <w:lang w:bidi="fa-IR"/>
-        </w:rPr>
-        <w:t>ی</w:t>
-      </w:r>
-      <w:r>
-        <w:rPr>
-          <w:rFonts w:cs="Arial" w:hint="eastAsia"/>
-          <w:rtl/>
-          <w:lang w:bidi="fa-IR"/>
-        </w:rPr>
-        <w:t>ر</w:t>
-      </w:r>
-      <w:r>
-        <w:rPr>
-          <w:rFonts w:cs="Arial"/>
-          <w:rtl/>
-          <w:lang w:bidi="fa-IR"/>
-        </w:rPr>
-        <w:t xml:space="preserve"> </w:t>
-      </w:r>
-      <w:r>
-        <w:rPr>
-          <w:rFonts w:cs="Arial"/>
-          <w:lang w:bidi="fa-IR"/>
-        </w:rPr>
-        <w:t>j</w:t>
-      </w:r>
-      <w:r>
-        <w:rPr>
-          <w:rFonts w:cs="Arial"/>
-          <w:rtl/>
-          <w:lang w:bidi="fa-IR"/>
-        </w:rPr>
-        <w:t xml:space="preserve"> را</w:t>
-      </w:r>
-      <w:r>
-        <w:rPr>
-          <w:rFonts w:cs="Arial" w:hint="cs"/>
-          <w:rtl/>
-          <w:lang w:bidi="fa-IR"/>
-        </w:rPr>
-        <w:t xml:space="preserve"> بررسی می کنیم</w:t>
-      </w:r>
-      <w:r>
-        <w:rPr>
-          <w:rFonts w:cs="Arial"/>
-          <w:rtl/>
-          <w:lang w:bidi="fa-IR"/>
-        </w:rPr>
-        <w:t xml:space="preserve"> و تعداد کاراکترها</w:t>
-      </w:r>
-      <w:r>
-        <w:rPr>
-          <w:rFonts w:cs="Arial" w:hint="cs"/>
-          <w:rtl/>
-          <w:lang w:bidi="fa-IR"/>
-        </w:rPr>
-        <w:t>ی</w:t>
-      </w:r>
-      <w:r>
-        <w:rPr>
-          <w:rFonts w:cs="Arial"/>
-          <w:rtl/>
-          <w:lang w:bidi="fa-IR"/>
-        </w:rPr>
-        <w:t xml:space="preserve"> اضافه شده د</w:t>
-      </w:r>
-      <w:r>
-        <w:rPr>
-          <w:rFonts w:cs="Arial" w:hint="eastAsia"/>
-          <w:rtl/>
-          <w:lang w:bidi="fa-IR"/>
-        </w:rPr>
-        <w:t>ر</w:t>
-      </w:r>
-      <w:r>
-        <w:rPr>
-          <w:rFonts w:cs="Arial"/>
-          <w:rtl/>
-          <w:lang w:bidi="fa-IR"/>
-        </w:rPr>
-        <w:t xml:space="preserve"> خط </w:t>
-      </w:r>
-      <w:r>
-        <w:rPr>
-          <w:rFonts w:cs="Arial"/>
-          <w:lang w:bidi="fa-IR"/>
-        </w:rPr>
-        <w:t>l</w:t>
-      </w:r>
-      <w:r>
-        <w:rPr>
-          <w:rFonts w:cs="Arial"/>
-          <w:rtl/>
-          <w:lang w:bidi="fa-IR"/>
-        </w:rPr>
-        <w:t xml:space="preserve"> را </w:t>
-      </w:r>
-      <w:r>
-        <w:rPr>
-          <w:rFonts w:cs="Arial" w:hint="cs"/>
-          <w:rtl/>
-          <w:lang w:bidi="fa-IR"/>
-        </w:rPr>
-        <w:t>در یک متغیر ذخیره می کنیم</w:t>
-      </w:r>
-      <w:r>
-        <w:rPr>
-          <w:rFonts w:cs="Arial"/>
-          <w:rtl/>
-          <w:lang w:bidi="fa-IR"/>
-        </w:rPr>
-        <w:t xml:space="preserve">. اگر تعداد کاراکترها کمتر از </w:t>
-      </w:r>
-      <w:r>
-        <w:rPr>
-          <w:rFonts w:cs="Arial"/>
-          <w:lang w:bidi="fa-IR"/>
-        </w:rPr>
-        <w:t>m</w:t>
-      </w:r>
-      <w:r>
-        <w:rPr>
-          <w:rFonts w:cs="Arial"/>
-          <w:rtl/>
-          <w:lang w:bidi="fa-IR"/>
-        </w:rPr>
-        <w:t xml:space="preserve"> باشد ، با ا</w:t>
-      </w:r>
-      <w:r>
-        <w:rPr>
-          <w:rFonts w:cs="Arial" w:hint="cs"/>
-          <w:rtl/>
-          <w:lang w:bidi="fa-IR"/>
-        </w:rPr>
-        <w:t>ی</w:t>
-      </w:r>
-      <w:r>
-        <w:rPr>
-          <w:rFonts w:cs="Arial" w:hint="eastAsia"/>
-          <w:rtl/>
-          <w:lang w:bidi="fa-IR"/>
-        </w:rPr>
-        <w:t>ن</w:t>
-      </w:r>
-      <w:r>
-        <w:rPr>
-          <w:rFonts w:cs="Arial"/>
-          <w:rtl/>
-          <w:lang w:bidi="fa-IR"/>
-        </w:rPr>
-        <w:t xml:space="preserve"> تعداد کاراکتر هز</w:t>
-      </w:r>
-      <w:r>
-        <w:rPr>
-          <w:rFonts w:cs="Arial" w:hint="cs"/>
-          <w:rtl/>
-          <w:lang w:bidi="fa-IR"/>
-        </w:rPr>
-        <w:t>ی</w:t>
-      </w:r>
-      <w:r>
-        <w:rPr>
-          <w:rFonts w:cs="Arial" w:hint="eastAsia"/>
-          <w:rtl/>
-          <w:lang w:bidi="fa-IR"/>
-        </w:rPr>
-        <w:t>نه</w:t>
-      </w:r>
-      <w:r>
-        <w:rPr>
-          <w:rFonts w:cs="Arial"/>
-          <w:rtl/>
-          <w:lang w:bidi="fa-IR"/>
-        </w:rPr>
-        <w:t xml:space="preserve"> خط </w:t>
-      </w:r>
-      <w:r>
-        <w:rPr>
-          <w:rFonts w:cs="Arial"/>
-          <w:lang w:bidi="fa-IR"/>
-        </w:rPr>
-        <w:t>l</w:t>
-      </w:r>
-      <w:r>
-        <w:rPr>
-          <w:rFonts w:cs="Arial"/>
-          <w:rtl/>
-          <w:lang w:bidi="fa-IR"/>
-        </w:rPr>
-        <w:t xml:space="preserve"> را پ</w:t>
-      </w:r>
-      <w:r>
-        <w:rPr>
-          <w:rFonts w:cs="Arial" w:hint="cs"/>
-          <w:rtl/>
-          <w:lang w:bidi="fa-IR"/>
-        </w:rPr>
-        <w:t>ی</w:t>
-      </w:r>
-      <w:r>
-        <w:rPr>
-          <w:rFonts w:cs="Arial" w:hint="eastAsia"/>
-          <w:rtl/>
-          <w:lang w:bidi="fa-IR"/>
-        </w:rPr>
-        <w:t>دا</w:t>
-      </w:r>
-      <w:r>
-        <w:rPr>
-          <w:rFonts w:cs="Arial"/>
-          <w:rtl/>
-          <w:lang w:bidi="fa-IR"/>
-        </w:rPr>
-        <w:t xml:space="preserve"> </w:t>
-      </w:r>
-      <w:r>
-        <w:rPr>
-          <w:rFonts w:cs="Arial" w:hint="cs"/>
-          <w:rtl/>
-          <w:lang w:bidi="fa-IR"/>
-        </w:rPr>
-        <w:t>می کنیم</w:t>
-      </w:r>
-      <w:r>
-        <w:rPr>
-          <w:rFonts w:cs="Arial"/>
-          <w:rtl/>
-          <w:lang w:bidi="fa-IR"/>
-        </w:rPr>
-        <w:t>. ا</w:t>
-      </w:r>
-      <w:r>
-        <w:rPr>
-          <w:rFonts w:cs="Arial" w:hint="cs"/>
-          <w:rtl/>
-          <w:lang w:bidi="fa-IR"/>
-        </w:rPr>
-        <w:t>ی</w:t>
-      </w:r>
-      <w:r>
-        <w:rPr>
-          <w:rFonts w:cs="Arial" w:hint="eastAsia"/>
-          <w:rtl/>
-          <w:lang w:bidi="fa-IR"/>
-        </w:rPr>
-        <w:t>ن</w:t>
-      </w:r>
-      <w:r>
-        <w:rPr>
-          <w:rFonts w:cs="Arial"/>
-          <w:rtl/>
-          <w:lang w:bidi="fa-IR"/>
-        </w:rPr>
-        <w:t xml:space="preserve"> هز</w:t>
-      </w:r>
-      <w:r>
-        <w:rPr>
-          <w:rFonts w:cs="Arial" w:hint="cs"/>
-          <w:rtl/>
-          <w:lang w:bidi="fa-IR"/>
-        </w:rPr>
-        <w:t>ی</w:t>
-      </w:r>
-      <w:r>
-        <w:rPr>
-          <w:rFonts w:cs="Arial" w:hint="eastAsia"/>
-          <w:rtl/>
-          <w:lang w:bidi="fa-IR"/>
-        </w:rPr>
-        <w:t>نه</w:t>
-      </w:r>
-      <w:r>
-        <w:rPr>
-          <w:rFonts w:cs="Arial"/>
-          <w:rtl/>
-          <w:lang w:bidi="fa-IR"/>
-        </w:rPr>
-        <w:t xml:space="preserve"> را با حداقل هز</w:t>
-      </w:r>
-      <w:r>
-        <w:rPr>
-          <w:rFonts w:cs="Arial" w:hint="cs"/>
-          <w:rtl/>
-          <w:lang w:bidi="fa-IR"/>
-        </w:rPr>
-        <w:t>ی</w:t>
-      </w:r>
-      <w:r>
-        <w:rPr>
-          <w:rFonts w:cs="Arial" w:hint="eastAsia"/>
-          <w:rtl/>
-          <w:lang w:bidi="fa-IR"/>
-        </w:rPr>
-        <w:t>نه</w:t>
-      </w:r>
-      <w:r>
-        <w:rPr>
-          <w:rFonts w:cs="Arial"/>
-          <w:rtl/>
-          <w:lang w:bidi="fa-IR"/>
-        </w:rPr>
-        <w:t xml:space="preserve"> ا</w:t>
-      </w:r>
-      <w:r>
-        <w:rPr>
-          <w:rFonts w:cs="Arial" w:hint="cs"/>
-          <w:rtl/>
-          <w:lang w:bidi="fa-IR"/>
-        </w:rPr>
-        <w:t>ی</w:t>
-      </w:r>
-      <w:r>
-        <w:rPr>
-          <w:rFonts w:cs="Arial"/>
-          <w:rtl/>
-          <w:lang w:bidi="fa-IR"/>
-        </w:rPr>
-        <w:t xml:space="preserve"> که تاکنون برا</w:t>
-      </w:r>
-      <w:r>
-        <w:rPr>
-          <w:rFonts w:cs="Arial" w:hint="cs"/>
-          <w:rtl/>
-          <w:lang w:bidi="fa-IR"/>
-        </w:rPr>
-        <w:t>ی</w:t>
-      </w:r>
-      <w:r>
-        <w:rPr>
-          <w:rFonts w:cs="Arial"/>
-          <w:rtl/>
-          <w:lang w:bidi="fa-IR"/>
-        </w:rPr>
-        <w:t xml:space="preserve"> ا</w:t>
-      </w:r>
-      <w:r>
-        <w:rPr>
-          <w:rFonts w:cs="Arial" w:hint="cs"/>
-          <w:rtl/>
-          <w:lang w:bidi="fa-IR"/>
-        </w:rPr>
-        <w:t>ی</w:t>
-      </w:r>
-      <w:r>
-        <w:rPr>
-          <w:rFonts w:cs="Arial" w:hint="eastAsia"/>
-          <w:rtl/>
-          <w:lang w:bidi="fa-IR"/>
-        </w:rPr>
-        <w:t>ن</w:t>
-      </w:r>
-      <w:r>
-        <w:rPr>
-          <w:rFonts w:cs="Arial"/>
-          <w:rtl/>
-          <w:lang w:bidi="fa-IR"/>
-        </w:rPr>
-        <w:t xml:space="preserve"> خط پ</w:t>
-      </w:r>
-      <w:r>
-        <w:rPr>
-          <w:rFonts w:cs="Arial" w:hint="cs"/>
-          <w:rtl/>
-          <w:lang w:bidi="fa-IR"/>
-        </w:rPr>
-        <w:t>ی</w:t>
-      </w:r>
-      <w:r>
-        <w:rPr>
-          <w:rFonts w:cs="Arial" w:hint="eastAsia"/>
-          <w:rtl/>
-          <w:lang w:bidi="fa-IR"/>
-        </w:rPr>
-        <w:t>دا</w:t>
-      </w:r>
-      <w:r>
-        <w:rPr>
-          <w:rFonts w:cs="Arial"/>
-          <w:rtl/>
-          <w:lang w:bidi="fa-IR"/>
-        </w:rPr>
-        <w:t xml:space="preserve"> کرده ا</w:t>
-      </w:r>
-      <w:r>
-        <w:rPr>
-          <w:rFonts w:cs="Arial" w:hint="cs"/>
-          <w:rtl/>
-          <w:lang w:bidi="fa-IR"/>
-        </w:rPr>
-        <w:t>ی</w:t>
-      </w:r>
-      <w:r>
-        <w:rPr>
-          <w:rFonts w:cs="Arial" w:hint="cs"/>
-          <w:rtl/>
-          <w:lang w:bidi="fa-IR"/>
-        </w:rPr>
-        <w:t>م</w:t>
-      </w:r>
-      <w:r>
-        <w:rPr>
-          <w:rFonts w:cs="Arial"/>
-          <w:rtl/>
-          <w:lang w:bidi="fa-IR"/>
-        </w:rPr>
-        <w:t xml:space="preserve"> </w:t>
-      </w:r>
-      <w:r>
-        <w:rPr>
-          <w:rFonts w:cs="Arial" w:hint="cs"/>
-          <w:rtl/>
-          <w:lang w:bidi="fa-IR"/>
-        </w:rPr>
-        <w:t>یعنی</w:t>
-      </w:r>
-      <w:r>
-        <w:rPr>
-          <w:rFonts w:cs="Arial"/>
-          <w:rtl/>
-          <w:lang w:bidi="fa-IR"/>
-        </w:rPr>
-        <w:t xml:space="preserve"> </w:t>
-      </w:r>
-      <w:proofErr w:type="spellStart"/>
-      <w:r>
-        <w:rPr>
-          <w:rFonts w:cs="Arial"/>
-          <w:lang w:bidi="fa-IR"/>
-        </w:rPr>
-        <w:t>dp</w:t>
-      </w:r>
-      <w:proofErr w:type="spellEnd"/>
-      <w:r>
-        <w:rPr>
-          <w:rFonts w:cs="Arial"/>
-          <w:lang w:bidi="fa-IR"/>
-        </w:rPr>
-        <w:t xml:space="preserve"> [</w:t>
-      </w:r>
-      <w:proofErr w:type="spellStart"/>
-      <w:r>
-        <w:rPr>
-          <w:rFonts w:cs="Arial"/>
-          <w:lang w:bidi="fa-IR"/>
-        </w:rPr>
-        <w:t>i</w:t>
-      </w:r>
-      <w:proofErr w:type="spellEnd"/>
-      <w:r>
-        <w:rPr>
-          <w:rFonts w:cs="Arial"/>
-          <w:lang w:bidi="fa-IR"/>
-        </w:rPr>
-        <w:t>]</w:t>
-      </w:r>
-      <w:r>
-        <w:rPr>
-          <w:rFonts w:cs="Arial"/>
-          <w:rtl/>
-          <w:lang w:bidi="fa-IR"/>
-        </w:rPr>
-        <w:t xml:space="preserve"> مقا</w:t>
-      </w:r>
-      <w:r>
-        <w:rPr>
-          <w:rFonts w:cs="Arial" w:hint="cs"/>
-          <w:rtl/>
-          <w:lang w:bidi="fa-IR"/>
-        </w:rPr>
-        <w:t>ی</w:t>
-      </w:r>
-      <w:r>
-        <w:rPr>
-          <w:rFonts w:cs="Arial" w:hint="eastAsia"/>
-          <w:rtl/>
-          <w:lang w:bidi="fa-IR"/>
-        </w:rPr>
-        <w:t>سه</w:t>
-      </w:r>
-      <w:r>
-        <w:rPr>
-          <w:rFonts w:cs="Arial" w:hint="cs"/>
-          <w:rtl/>
-          <w:lang w:bidi="fa-IR"/>
-        </w:rPr>
-        <w:t xml:space="preserve"> می کنیم</w:t>
-      </w:r>
-      <w:r>
-        <w:rPr>
-          <w:rFonts w:cs="Arial"/>
-          <w:rtl/>
-          <w:lang w:bidi="fa-IR"/>
-        </w:rPr>
-        <w:t xml:space="preserve"> و </w:t>
-      </w:r>
-      <w:proofErr w:type="spellStart"/>
-      <w:r>
-        <w:rPr>
-          <w:rFonts w:cs="Arial"/>
-          <w:lang w:bidi="fa-IR"/>
-        </w:rPr>
-        <w:t>dp</w:t>
-      </w:r>
-      <w:proofErr w:type="spellEnd"/>
-      <w:r>
-        <w:rPr>
-          <w:rFonts w:cs="Arial"/>
-          <w:lang w:bidi="fa-IR"/>
-        </w:rPr>
-        <w:t xml:space="preserve"> [</w:t>
-      </w:r>
-      <w:proofErr w:type="spellStart"/>
-      <w:r>
-        <w:rPr>
-          <w:rFonts w:cs="Arial"/>
-          <w:lang w:bidi="fa-IR"/>
-        </w:rPr>
-        <w:t>i</w:t>
-      </w:r>
-      <w:proofErr w:type="spellEnd"/>
-      <w:r>
-        <w:rPr>
-          <w:rFonts w:cs="Arial"/>
-          <w:lang w:bidi="fa-IR"/>
-        </w:rPr>
-        <w:t>]</w:t>
-      </w:r>
-      <w:r>
-        <w:rPr>
-          <w:rFonts w:cs="Arial"/>
-          <w:rtl/>
-          <w:lang w:bidi="fa-IR"/>
-        </w:rPr>
-        <w:t xml:space="preserve"> و </w:t>
-      </w:r>
-      <w:proofErr w:type="spellStart"/>
-      <w:r>
-        <w:rPr>
-          <w:rFonts w:cs="Arial"/>
-          <w:lang w:bidi="fa-IR"/>
-        </w:rPr>
-        <w:t>ans</w:t>
-      </w:r>
-      <w:proofErr w:type="spellEnd"/>
-      <w:r>
-        <w:rPr>
-          <w:rFonts w:cs="Arial"/>
-          <w:lang w:bidi="fa-IR"/>
-        </w:rPr>
-        <w:t xml:space="preserve"> [</w:t>
-      </w:r>
-      <w:proofErr w:type="spellStart"/>
-      <w:r>
-        <w:rPr>
-          <w:rFonts w:cs="Arial"/>
-          <w:lang w:bidi="fa-IR"/>
-        </w:rPr>
-        <w:t>i</w:t>
-      </w:r>
-      <w:proofErr w:type="spellEnd"/>
-      <w:r>
-        <w:rPr>
-          <w:rFonts w:cs="Arial"/>
-          <w:lang w:bidi="fa-IR"/>
-        </w:rPr>
-        <w:t>]</w:t>
-      </w:r>
-      <w:r>
-        <w:rPr>
-          <w:rFonts w:cs="Arial"/>
-          <w:rtl/>
-          <w:lang w:bidi="fa-IR"/>
-        </w:rPr>
-        <w:t xml:space="preserve"> را به ترت</w:t>
-      </w:r>
-      <w:r>
-        <w:rPr>
-          <w:rFonts w:cs="Arial" w:hint="cs"/>
-          <w:rtl/>
-          <w:lang w:bidi="fa-IR"/>
-        </w:rPr>
-        <w:t>ی</w:t>
-      </w:r>
-      <w:r>
-        <w:rPr>
-          <w:rFonts w:cs="Arial" w:hint="eastAsia"/>
-          <w:rtl/>
-          <w:lang w:bidi="fa-IR"/>
-        </w:rPr>
-        <w:t>ب</w:t>
-      </w:r>
-      <w:r>
-        <w:rPr>
-          <w:rFonts w:cs="Arial"/>
-          <w:rtl/>
-          <w:lang w:bidi="fa-IR"/>
-        </w:rPr>
-        <w:t xml:space="preserve"> به روز </w:t>
-      </w:r>
-      <w:r>
-        <w:rPr>
-          <w:rFonts w:cs="Arial" w:hint="cs"/>
-          <w:rtl/>
-          <w:lang w:bidi="fa-IR"/>
-        </w:rPr>
-        <w:t>می کنیم</w:t>
-      </w:r>
-      <w:r>
-        <w:rPr>
-          <w:rFonts w:cs="Arial"/>
-          <w:rtl/>
-          <w:lang w:bidi="fa-IR"/>
-        </w:rPr>
-        <w:t>. روش بالا را بر</w:t>
-      </w:r>
-      <w:r>
-        <w:rPr>
-          <w:rFonts w:cs="Arial" w:hint="eastAsia"/>
-          <w:rtl/>
-          <w:lang w:bidi="fa-IR"/>
-        </w:rPr>
-        <w:t>ا</w:t>
-      </w:r>
-      <w:r>
-        <w:rPr>
-          <w:rFonts w:cs="Arial" w:hint="cs"/>
-          <w:rtl/>
-          <w:lang w:bidi="fa-IR"/>
-        </w:rPr>
-        <w:t>ی</w:t>
-      </w:r>
-      <w:r>
-        <w:rPr>
-          <w:rFonts w:cs="Arial"/>
-          <w:rtl/>
-          <w:lang w:bidi="fa-IR"/>
-        </w:rPr>
-        <w:t xml:space="preserve"> هر مقدار </w:t>
-      </w:r>
-      <w:proofErr w:type="spellStart"/>
-      <w:r>
-        <w:rPr>
-          <w:rFonts w:cs="Arial"/>
-          <w:lang w:bidi="fa-IR"/>
-        </w:rPr>
-        <w:t>i</w:t>
-      </w:r>
-      <w:proofErr w:type="spellEnd"/>
-      <w:r>
-        <w:rPr>
-          <w:rFonts w:cs="Arial"/>
-          <w:rtl/>
-          <w:lang w:bidi="fa-IR"/>
-        </w:rPr>
-        <w:t xml:space="preserve"> تکرار </w:t>
-      </w:r>
-      <w:r>
-        <w:rPr>
-          <w:rFonts w:cs="Arial" w:hint="cs"/>
-          <w:rtl/>
-          <w:lang w:bidi="fa-IR"/>
-        </w:rPr>
-        <w:t xml:space="preserve">کرده و در نهایت </w:t>
-      </w:r>
-      <w:r>
-        <w:rPr>
-          <w:rFonts w:cs="Arial"/>
-          <w:rtl/>
-          <w:lang w:bidi="fa-IR"/>
-        </w:rPr>
-        <w:t>کلمات شروع و پا</w:t>
-      </w:r>
-      <w:r>
-        <w:rPr>
-          <w:rFonts w:cs="Arial" w:hint="cs"/>
-          <w:rtl/>
-          <w:lang w:bidi="fa-IR"/>
-        </w:rPr>
-        <w:t>ی</w:t>
-      </w:r>
-      <w:r>
-        <w:rPr>
-          <w:rFonts w:cs="Arial" w:hint="eastAsia"/>
-          <w:rtl/>
-          <w:lang w:bidi="fa-IR"/>
-        </w:rPr>
-        <w:t>ان</w:t>
-      </w:r>
-      <w:r>
-        <w:rPr>
-          <w:rFonts w:cs="Arial"/>
-          <w:rtl/>
-          <w:lang w:bidi="fa-IR"/>
-        </w:rPr>
-        <w:t xml:space="preserve"> هر سطر در </w:t>
-      </w:r>
-      <w:r>
-        <w:rPr>
-          <w:rFonts w:cs="Arial" w:hint="cs"/>
-          <w:rtl/>
-          <w:lang w:bidi="fa-IR"/>
-        </w:rPr>
-        <w:t>ایندکس</w:t>
-      </w:r>
-      <w:r>
-        <w:rPr>
-          <w:rFonts w:cs="Arial"/>
-          <w:rtl/>
-          <w:lang w:bidi="fa-IR"/>
-        </w:rPr>
-        <w:t xml:space="preserve"> </w:t>
-      </w:r>
-      <w:proofErr w:type="spellStart"/>
-      <w:r>
-        <w:rPr>
-          <w:rFonts w:cs="Arial"/>
-          <w:lang w:bidi="fa-IR"/>
-        </w:rPr>
-        <w:t>i</w:t>
-      </w:r>
-      <w:proofErr w:type="spellEnd"/>
-      <w:r>
-        <w:rPr>
-          <w:rFonts w:cs="Arial"/>
-          <w:rtl/>
-          <w:lang w:bidi="fa-IR"/>
-        </w:rPr>
-        <w:t xml:space="preserve"> و </w:t>
-      </w:r>
-      <w:r>
-        <w:rPr>
-          <w:rFonts w:cs="Arial" w:hint="cs"/>
-          <w:rtl/>
-          <w:lang w:bidi="fa-IR"/>
-        </w:rPr>
-        <w:t>ایندس</w:t>
-      </w:r>
-      <w:r>
-        <w:rPr>
-          <w:rFonts w:cs="Arial"/>
-          <w:rtl/>
-          <w:lang w:bidi="fa-IR"/>
-        </w:rPr>
-        <w:t xml:space="preserve"> </w:t>
-      </w:r>
-      <w:proofErr w:type="spellStart"/>
-      <w:r>
-        <w:rPr>
-          <w:rFonts w:cs="Arial"/>
-          <w:lang w:bidi="fa-IR"/>
-        </w:rPr>
-        <w:t>ans</w:t>
-      </w:r>
-      <w:proofErr w:type="spellEnd"/>
-      <w:r>
-        <w:rPr>
-          <w:rFonts w:cs="Arial"/>
-          <w:lang w:bidi="fa-IR"/>
-        </w:rPr>
-        <w:t xml:space="preserve"> [</w:t>
-      </w:r>
-      <w:proofErr w:type="spellStart"/>
-      <w:r>
-        <w:rPr>
-          <w:rFonts w:cs="Arial"/>
-          <w:lang w:bidi="fa-IR"/>
-        </w:rPr>
-        <w:t>i</w:t>
-      </w:r>
-      <w:proofErr w:type="spellEnd"/>
-      <w:r>
-        <w:rPr>
-          <w:rFonts w:cs="Arial"/>
-          <w:lang w:bidi="fa-IR"/>
-        </w:rPr>
-        <w:t>]</w:t>
+        <w:t>ans [i]</w:t>
       </w:r>
       <w:r>
         <w:rPr>
@@ -1569,7 +1378,15 @@
           <w:rtl/>
           <w:lang w:bidi="fa-IR"/>
         </w:rPr>
-        <w:t>است.</w:t>
+        <w:t>میباشد</w:t>
+      </w:r>
+      <w:r>
+        <w:rPr>
+          <w:rFonts w:hint="cs"/>
+          <w:rtl/>
+          <w:lang w:bidi="fa-IR"/>
+        </w:rPr>
+        <w:t>.</w:t>
       </w:r>
     </w:p>
     <w:p/>
